--- a/typeset_drafts/192711_whats_wrong_with_science.docx
+++ b/typeset_drafts/192711_whats_wrong_with_science.docx
@@ -185,7 +185,7 @@
 <file path=word/numbering.xml><?xml version="1.0" encoding="utf-8"?>
 <w:numbering xmlns:w="http://schemas.openxmlformats.org/wordprocessingml/2006/main">
   <w:abstractNum w:abstractNumId="0">
-    <w:nsid w:val="421ffd62"/>
+    <w:nsid w:val="2155f48a"/>
     <w:multiLevelType w:val="multilevel"/>
     <w:lvl w:ilvl="0">
       <w:numFmt w:val="bullet"/>

--- a/typeset_drafts/192711_whats_wrong_with_science.docx
+++ b/typeset_drafts/192711_whats_wrong_with_science.docx
@@ -185,7 +185,7 @@
 <file path=word/numbering.xml><?xml version="1.0" encoding="utf-8"?>
 <w:numbering xmlns:w="http://schemas.openxmlformats.org/wordprocessingml/2006/main">
   <w:abstractNum w:abstractNumId="0">
-    <w:nsid w:val="2155f48a"/>
+    <w:nsid w:val="305503e0"/>
     <w:multiLevelType w:val="multilevel"/>
     <w:lvl w:ilvl="0">
       <w:numFmt w:val="bullet"/>

--- a/typeset_drafts/192711_whats_wrong_with_science.docx
+++ b/typeset_drafts/192711_whats_wrong_with_science.docx
@@ -185,7 +185,7 @@
 <file path=word/numbering.xml><?xml version="1.0" encoding="utf-8"?>
 <w:numbering xmlns:w="http://schemas.openxmlformats.org/wordprocessingml/2006/main">
   <w:abstractNum w:abstractNumId="0">
-    <w:nsid w:val="305503e0"/>
+    <w:nsid w:val="801aec8d"/>
     <w:multiLevelType w:val="multilevel"/>
     <w:lvl w:ilvl="0">
       <w:numFmt w:val="bullet"/>

--- a/typeset_drafts/192711_whats_wrong_with_science.docx
+++ b/typeset_drafts/192711_whats_wrong_with_science.docx
@@ -185,7 +185,7 @@
 <file path=word/numbering.xml><?xml version="1.0" encoding="utf-8"?>
 <w:numbering xmlns:w="http://schemas.openxmlformats.org/wordprocessingml/2006/main">
   <w:abstractNum w:abstractNumId="0">
-    <w:nsid w:val="801aec8d"/>
+    <w:nsid w:val="5c8e28a7"/>
     <w:multiLevelType w:val="multilevel"/>
     <w:lvl w:ilvl="0">
       <w:numFmt w:val="bullet"/>

--- a/typeset_drafts/192711_whats_wrong_with_science.docx
+++ b/typeset_drafts/192711_whats_wrong_with_science.docx
@@ -185,7 +185,7 @@
 <file path=word/numbering.xml><?xml version="1.0" encoding="utf-8"?>
 <w:numbering xmlns:w="http://schemas.openxmlformats.org/wordprocessingml/2006/main">
   <w:abstractNum w:abstractNumId="0">
-    <w:nsid w:val="5c8e28a7"/>
+    <w:nsid w:val="55b1d925"/>
     <w:multiLevelType w:val="multilevel"/>
     <w:lvl w:ilvl="0">
       <w:numFmt w:val="bullet"/>

--- a/typeset_drafts/192711_whats_wrong_with_science.docx
+++ b/typeset_drafts/192711_whats_wrong_with_science.docx
@@ -185,7 +185,7 @@
 <file path=word/numbering.xml><?xml version="1.0" encoding="utf-8"?>
 <w:numbering xmlns:w="http://schemas.openxmlformats.org/wordprocessingml/2006/main">
   <w:abstractNum w:abstractNumId="0">
-    <w:nsid w:val="55b1d925"/>
+    <w:nsid w:val="2dfe88be"/>
     <w:multiLevelType w:val="multilevel"/>
     <w:lvl w:ilvl="0">
       <w:numFmt w:val="bullet"/>

--- a/typeset_drafts/192711_whats_wrong_with_science.docx
+++ b/typeset_drafts/192711_whats_wrong_with_science.docx
@@ -185,7 +185,7 @@
 <file path=word/numbering.xml><?xml version="1.0" encoding="utf-8"?>
 <w:numbering xmlns:w="http://schemas.openxmlformats.org/wordprocessingml/2006/main">
   <w:abstractNum w:abstractNumId="0">
-    <w:nsid w:val="2dfe88be"/>
+    <w:nsid w:val="58b0c646"/>
     <w:multiLevelType w:val="multilevel"/>
     <w:lvl w:ilvl="0">
       <w:numFmt w:val="bullet"/>
